--- a/Documentation/Working_Documents/Palm_Ball_Stylus_Changelog.docx
+++ b/Documentation/Working_Documents/Palm_Ball_Stylus_Changelog.docx
@@ -1,6 +1,6 @@
 
 <file path=word/document.xml><?xml version="1.0" encoding="utf-8"?>
-<w:document xmlns:wpc="http://schemas.microsoft.com/office/word/2010/wordprocessingCanvas" xmlns:cx="http://schemas.microsoft.com/office/drawing/2014/chartex" xmlns:cx1="http://schemas.microsoft.com/office/drawing/2015/9/8/chartex" xmlns:cx2="http://schemas.microsoft.com/office/drawing/2015/10/21/chartex" xmlns:cx3="http://schemas.microsoft.com/office/drawing/2016/5/9/chartex" xmlns:cx4="http://schemas.microsoft.com/office/drawing/2016/5/10/chartex" xmlns:cx5="http://schemas.microsoft.com/office/drawing/2016/5/11/chartex" xmlns:cx6="http://schemas.microsoft.com/office/drawing/2016/5/12/chartex" xmlns:cx7="http://schemas.microsoft.com/office/drawing/2016/5/13/chartex" xmlns:cx8="http://schemas.microsoft.com/office/drawing/2016/5/14/chartex" xmlns:mc="http://schemas.openxmlformats.org/markup-compatibility/2006" xmlns:aink="http://schemas.microsoft.com/office/drawing/2016/ink" xmlns:am3d="http://schemas.microsoft.com/office/drawing/2017/model3d" xmlns:o="urn:schemas-microsoft-com:office:office" xmlns:oel="http://schemas.microsoft.com/office/2019/extlst" xmlns:r="http://schemas.openxmlformats.org/officeDocument/2006/relationships" xmlns:m="http://schemas.openxmlformats.org/officeDocument/2006/math" xmlns:v="urn:schemas-microsoft-com:vml" xmlns:wp14="http://schemas.microsoft.com/office/word/2010/wordprocessingDrawing" xmlns:wp="http://schemas.openxmlformats.org/drawingml/2006/wordprocessingDrawing" xmlns:w10="urn:schemas-microsoft-com:office:word" xmlns:w="http://schemas.openxmlformats.org/wordprocessingml/2006/main" xmlns:w14="http://schemas.microsoft.com/office/word/2010/wordml" xmlns:w15="http://schemas.microsoft.com/office/word/2012/wordml" xmlns:w16cex="http://schemas.microsoft.com/office/word/2018/wordml/cex" xmlns:w16cid="http://schemas.microsoft.com/office/word/2016/wordml/cid" xmlns:w16="http://schemas.microsoft.com/office/word/2018/wordml" xmlns:w16du="http://schemas.microsoft.com/office/word/2023/wordml/word16du" xmlns:w16sdtdh="http://schemas.microsoft.com/office/word/2020/wordml/sdtdatahash" xmlns:w16se="http://schemas.microsoft.com/office/word/2015/wordml/symex" xmlns:wpg="http://schemas.microsoft.com/office/word/2010/wordprocessingGroup" xmlns:wpi="http://schemas.microsoft.com/office/word/2010/wordprocessingInk" xmlns:wne="http://schemas.microsoft.com/office/word/2006/wordml" xmlns:wps="http://schemas.microsoft.com/office/word/2010/wordprocessingShape" mc:Ignorable="w14 w15 w16se w16cid w16 w16cex w16sdtdh wp14">
+<w:document xmlns:wpc="http://schemas.microsoft.com/office/word/2010/wordprocessingCanvas" xmlns:cx="http://schemas.microsoft.com/office/drawing/2014/chartex" xmlns:cx1="http://schemas.microsoft.com/office/drawing/2015/9/8/chartex" xmlns:cx2="http://schemas.microsoft.com/office/drawing/2015/10/21/chartex" xmlns:cx3="http://schemas.microsoft.com/office/drawing/2016/5/9/chartex" xmlns:cx4="http://schemas.microsoft.com/office/drawing/2016/5/10/chartex" xmlns:cx5="http://schemas.microsoft.com/office/drawing/2016/5/11/chartex" xmlns:cx6="http://schemas.microsoft.com/office/drawing/2016/5/12/chartex" xmlns:cx7="http://schemas.microsoft.com/office/drawing/2016/5/13/chartex" xmlns:cx8="http://schemas.microsoft.com/office/drawing/2016/5/14/chartex" xmlns:mc="http://schemas.openxmlformats.org/markup-compatibility/2006" xmlns:aink="http://schemas.microsoft.com/office/drawing/2016/ink" xmlns:am3d="http://schemas.microsoft.com/office/drawing/2017/model3d" xmlns:o="urn:schemas-microsoft-com:office:office" xmlns:oel="http://schemas.microsoft.com/office/2019/extlst" xmlns:r="http://schemas.openxmlformats.org/officeDocument/2006/relationships" xmlns:m="http://schemas.openxmlformats.org/officeDocument/2006/math" xmlns:v="urn:schemas-microsoft-com:vml" xmlns:wp14="http://schemas.microsoft.com/office/word/2010/wordprocessingDrawing" xmlns:wp="http://schemas.openxmlformats.org/drawingml/2006/wordprocessingDrawing" xmlns:w10="urn:schemas-microsoft-com:office:word" xmlns:w="http://schemas.openxmlformats.org/wordprocessingml/2006/main" xmlns:w14="http://schemas.microsoft.com/office/word/2010/wordml" xmlns:w15="http://schemas.microsoft.com/office/word/2012/wordml" xmlns:w16cex="http://schemas.microsoft.com/office/word/2018/wordml/cex" xmlns:w16cid="http://schemas.microsoft.com/office/word/2016/wordml/cid" xmlns:w16="http://schemas.microsoft.com/office/word/2018/wordml" xmlns:w16du="http://schemas.microsoft.com/office/word/2023/wordml/word16du" xmlns:w16sdtdh="http://schemas.microsoft.com/office/word/2020/wordml/sdtdatahash" xmlns:w16sdtfl="http://schemas.microsoft.com/office/word/2024/wordml/sdtformatlock" xmlns:w16se="http://schemas.microsoft.com/office/word/2015/wordml/symex" xmlns:wpg="http://schemas.microsoft.com/office/word/2010/wordprocessingGroup" xmlns:wpi="http://schemas.microsoft.com/office/word/2010/wordprocessingInk" xmlns:wne="http://schemas.microsoft.com/office/word/2006/wordml" xmlns:wps="http://schemas.microsoft.com/office/word/2010/wordprocessingShape" mc:Ignorable="w14 w15 w16se w16cid w16 w16cex w16sdtdh w16sdtfl w16du wp14">
   <w:body>
     <w:p>
       <w:pPr>
@@ -76,15 +76,75 @@
         <w:t xml:space="preserve">Documentation by Neil Squire Society/Makers Making Change </w:t>
       </w:r>
     </w:p>
-    <w:p/>
     <w:p>
       <w:pPr>
+        <w:pStyle w:val="Heading1"/>
+      </w:pPr>
+      <w:r>
+        <w:t>Version</w:t>
+      </w:r>
+      <w:r>
+        <w:t xml:space="preserve"> 1.</w:t>
+      </w:r>
+      <w:r>
+        <w:t>1</w:t>
+      </w:r>
+      <w:r>
+        <w:t xml:space="preserve"> | </w:t>
+      </w:r>
+      <w:r>
+        <w:t>202</w:t>
+      </w:r>
+      <w:r>
+        <w:t>5</w:t>
+      </w:r>
+      <w:r>
+        <w:t>/0</w:t>
+      </w:r>
+      <w:r>
+        <w:t>9</w:t>
+      </w:r>
+      <w:r>
+        <w:t>/</w:t>
+      </w:r>
+      <w:r>
+        <w:t>17</w:t>
+      </w:r>
+    </w:p>
+    <w:p>
+      <w:pPr>
+        <w:pStyle w:val="ListParagraph"/>
+        <w:numPr>
+          <w:ilvl w:val="0"/>
+          <w:numId w:val="3"/>
+        </w:numPr>
         <w:tabs>
           <w:tab w:val="left" w:pos="6270"/>
         </w:tabs>
       </w:pPr>
       <w:r>
-        <w:tab/>
+        <w:t>Changed wire in the BoM for one that can be bought by the foot</w:t>
+      </w:r>
+      <w:r>
+        <w:t>.</w:t>
+      </w:r>
+    </w:p>
+    <w:p>
+      <w:pPr>
+        <w:pStyle w:val="ListParagraph"/>
+        <w:numPr>
+          <w:ilvl w:val="0"/>
+          <w:numId w:val="3"/>
+        </w:numPr>
+        <w:tabs>
+          <w:tab w:val="left" w:pos="6270"/>
+        </w:tabs>
+      </w:pPr>
+      <w:r>
+        <w:t xml:space="preserve">Updated Maker Guide to </w:t>
+      </w:r>
+      <w:r>
+        <w:t>more clearly call out the correct wire to use.</w:t>
       </w:r>
     </w:p>
     <w:sectPr>
@@ -100,7 +160,7 @@
 </file>
 
 <file path=word/endnotes.xml><?xml version="1.0" encoding="utf-8"?>
-<w:endnotes xmlns:wpc="http://schemas.microsoft.com/office/word/2010/wordprocessingCanvas" xmlns:cx="http://schemas.microsoft.com/office/drawing/2014/chartex" xmlns:cx1="http://schemas.microsoft.com/office/drawing/2015/9/8/chartex" xmlns:cx2="http://schemas.microsoft.com/office/drawing/2015/10/21/chartex" xmlns:cx3="http://schemas.microsoft.com/office/drawing/2016/5/9/chartex" xmlns:cx4="http://schemas.microsoft.com/office/drawing/2016/5/10/chartex" xmlns:cx5="http://schemas.microsoft.com/office/drawing/2016/5/11/chartex" xmlns:cx6="http://schemas.microsoft.com/office/drawing/2016/5/12/chartex" xmlns:cx7="http://schemas.microsoft.com/office/drawing/2016/5/13/chartex" xmlns:cx8="http://schemas.microsoft.com/office/drawing/2016/5/14/chartex" xmlns:mc="http://schemas.openxmlformats.org/markup-compatibility/2006" xmlns:aink="http://schemas.microsoft.com/office/drawing/2016/ink" xmlns:am3d="http://schemas.microsoft.com/office/drawing/2017/model3d" xmlns:o="urn:schemas-microsoft-com:office:office" xmlns:oel="http://schemas.microsoft.com/office/2019/extlst" xmlns:r="http://schemas.openxmlformats.org/officeDocument/2006/relationships" xmlns:m="http://schemas.openxmlformats.org/officeDocument/2006/math" xmlns:v="urn:schemas-microsoft-com:vml" xmlns:wp14="http://schemas.microsoft.com/office/word/2010/wordprocessingDrawing" xmlns:wp="http://schemas.openxmlformats.org/drawingml/2006/wordprocessingDrawing" xmlns:w10="urn:schemas-microsoft-com:office:word" xmlns:w="http://schemas.openxmlformats.org/wordprocessingml/2006/main" xmlns:w14="http://schemas.microsoft.com/office/word/2010/wordml" xmlns:w15="http://schemas.microsoft.com/office/word/2012/wordml" xmlns:w16cex="http://schemas.microsoft.com/office/word/2018/wordml/cex" xmlns:w16cid="http://schemas.microsoft.com/office/word/2016/wordml/cid" xmlns:w16="http://schemas.microsoft.com/office/word/2018/wordml" xmlns:w16du="http://schemas.microsoft.com/office/word/2023/wordml/word16du" xmlns:w16sdtdh="http://schemas.microsoft.com/office/word/2020/wordml/sdtdatahash" xmlns:w16se="http://schemas.microsoft.com/office/word/2015/wordml/symex" xmlns:wpg="http://schemas.microsoft.com/office/word/2010/wordprocessingGroup" xmlns:wpi="http://schemas.microsoft.com/office/word/2010/wordprocessingInk" xmlns:wne="http://schemas.microsoft.com/office/word/2006/wordml" xmlns:wps="http://schemas.microsoft.com/office/word/2010/wordprocessingShape" mc:Ignorable="w14 w15 w16se w16cid w16 w16cex w16sdtdh wp14">
+<w:endnotes xmlns:wpc="http://schemas.microsoft.com/office/word/2010/wordprocessingCanvas" xmlns:cx="http://schemas.microsoft.com/office/drawing/2014/chartex" xmlns:cx1="http://schemas.microsoft.com/office/drawing/2015/9/8/chartex" xmlns:cx2="http://schemas.microsoft.com/office/drawing/2015/10/21/chartex" xmlns:cx3="http://schemas.microsoft.com/office/drawing/2016/5/9/chartex" xmlns:cx4="http://schemas.microsoft.com/office/drawing/2016/5/10/chartex" xmlns:cx5="http://schemas.microsoft.com/office/drawing/2016/5/11/chartex" xmlns:cx6="http://schemas.microsoft.com/office/drawing/2016/5/12/chartex" xmlns:cx7="http://schemas.microsoft.com/office/drawing/2016/5/13/chartex" xmlns:cx8="http://schemas.microsoft.com/office/drawing/2016/5/14/chartex" xmlns:mc="http://schemas.openxmlformats.org/markup-compatibility/2006" xmlns:aink="http://schemas.microsoft.com/office/drawing/2016/ink" xmlns:am3d="http://schemas.microsoft.com/office/drawing/2017/model3d" xmlns:o="urn:schemas-microsoft-com:office:office" xmlns:oel="http://schemas.microsoft.com/office/2019/extlst" xmlns:r="http://schemas.openxmlformats.org/officeDocument/2006/relationships" xmlns:m="http://schemas.openxmlformats.org/officeDocument/2006/math" xmlns:v="urn:schemas-microsoft-com:vml" xmlns:wp14="http://schemas.microsoft.com/office/word/2010/wordprocessingDrawing" xmlns:wp="http://schemas.openxmlformats.org/drawingml/2006/wordprocessingDrawing" xmlns:w10="urn:schemas-microsoft-com:office:word" xmlns:w="http://schemas.openxmlformats.org/wordprocessingml/2006/main" xmlns:w14="http://schemas.microsoft.com/office/word/2010/wordml" xmlns:w15="http://schemas.microsoft.com/office/word/2012/wordml" xmlns:w16cex="http://schemas.microsoft.com/office/word/2018/wordml/cex" xmlns:w16cid="http://schemas.microsoft.com/office/word/2016/wordml/cid" xmlns:w16="http://schemas.microsoft.com/office/word/2018/wordml" xmlns:w16du="http://schemas.microsoft.com/office/word/2023/wordml/word16du" xmlns:w16sdtdh="http://schemas.microsoft.com/office/word/2020/wordml/sdtdatahash" xmlns:w16sdtfl="http://schemas.microsoft.com/office/word/2024/wordml/sdtformatlock" xmlns:w16se="http://schemas.microsoft.com/office/word/2015/wordml/symex" xmlns:wpg="http://schemas.microsoft.com/office/word/2010/wordprocessingGroup" xmlns:wpi="http://schemas.microsoft.com/office/word/2010/wordprocessingInk" xmlns:wne="http://schemas.microsoft.com/office/word/2006/wordml" xmlns:wps="http://schemas.microsoft.com/office/word/2010/wordprocessingShape" mc:Ignorable="w14 w15 w16se w16cid w16 w16cex w16sdtdh w16sdtfl w16du wp14">
   <w:endnote w:type="separator" w:id="-1">
     <w:p>
       <w:pPr>
@@ -132,7 +192,7 @@
 </file>
 
 <file path=word/footer1.xml><?xml version="1.0" encoding="utf-8"?>
-<w:ftr xmlns:wpc="http://schemas.microsoft.com/office/word/2010/wordprocessingCanvas" xmlns:cx="http://schemas.microsoft.com/office/drawing/2014/chartex" xmlns:cx1="http://schemas.microsoft.com/office/drawing/2015/9/8/chartex" xmlns:cx2="http://schemas.microsoft.com/office/drawing/2015/10/21/chartex" xmlns:cx3="http://schemas.microsoft.com/office/drawing/2016/5/9/chartex" xmlns:cx4="http://schemas.microsoft.com/office/drawing/2016/5/10/chartex" xmlns:cx5="http://schemas.microsoft.com/office/drawing/2016/5/11/chartex" xmlns:cx6="http://schemas.microsoft.com/office/drawing/2016/5/12/chartex" xmlns:cx7="http://schemas.microsoft.com/office/drawing/2016/5/13/chartex" xmlns:cx8="http://schemas.microsoft.com/office/drawing/2016/5/14/chartex" xmlns:mc="http://schemas.openxmlformats.org/markup-compatibility/2006" xmlns:aink="http://schemas.microsoft.com/office/drawing/2016/ink" xmlns:am3d="http://schemas.microsoft.com/office/drawing/2017/model3d" xmlns:o="urn:schemas-microsoft-com:office:office" xmlns:oel="http://schemas.microsoft.com/office/2019/extlst" xmlns:r="http://schemas.openxmlformats.org/officeDocument/2006/relationships" xmlns:m="http://schemas.openxmlformats.org/officeDocument/2006/math" xmlns:v="urn:schemas-microsoft-com:vml" xmlns:wp14="http://schemas.microsoft.com/office/word/2010/wordprocessingDrawing" xmlns:wp="http://schemas.openxmlformats.org/drawingml/2006/wordprocessingDrawing" xmlns:w10="urn:schemas-microsoft-com:office:word" xmlns:w="http://schemas.openxmlformats.org/wordprocessingml/2006/main" xmlns:w14="http://schemas.microsoft.com/office/word/2010/wordml" xmlns:w15="http://schemas.microsoft.com/office/word/2012/wordml" xmlns:w16cex="http://schemas.microsoft.com/office/word/2018/wordml/cex" xmlns:w16cid="http://schemas.microsoft.com/office/word/2016/wordml/cid" xmlns:w16="http://schemas.microsoft.com/office/word/2018/wordml" xmlns:w16du="http://schemas.microsoft.com/office/word/2023/wordml/word16du" xmlns:w16sdtdh="http://schemas.microsoft.com/office/word/2020/wordml/sdtdatahash" xmlns:w16se="http://schemas.microsoft.com/office/word/2015/wordml/symex" xmlns:wpg="http://schemas.microsoft.com/office/word/2010/wordprocessingGroup" xmlns:wpi="http://schemas.microsoft.com/office/word/2010/wordprocessingInk" xmlns:wne="http://schemas.microsoft.com/office/word/2006/wordml" xmlns:wps="http://schemas.microsoft.com/office/word/2010/wordprocessingShape" mc:Ignorable="w14 w15 w16se w16cid w16 w16cex w16sdtdh wp14">
+<w:ftr xmlns:wpc="http://schemas.microsoft.com/office/word/2010/wordprocessingCanvas" xmlns:cx="http://schemas.microsoft.com/office/drawing/2014/chartex" xmlns:cx1="http://schemas.microsoft.com/office/drawing/2015/9/8/chartex" xmlns:cx2="http://schemas.microsoft.com/office/drawing/2015/10/21/chartex" xmlns:cx3="http://schemas.microsoft.com/office/drawing/2016/5/9/chartex" xmlns:cx4="http://schemas.microsoft.com/office/drawing/2016/5/10/chartex" xmlns:cx5="http://schemas.microsoft.com/office/drawing/2016/5/11/chartex" xmlns:cx6="http://schemas.microsoft.com/office/drawing/2016/5/12/chartex" xmlns:cx7="http://schemas.microsoft.com/office/drawing/2016/5/13/chartex" xmlns:cx8="http://schemas.microsoft.com/office/drawing/2016/5/14/chartex" xmlns:mc="http://schemas.openxmlformats.org/markup-compatibility/2006" xmlns:aink="http://schemas.microsoft.com/office/drawing/2016/ink" xmlns:am3d="http://schemas.microsoft.com/office/drawing/2017/model3d" xmlns:o="urn:schemas-microsoft-com:office:office" xmlns:oel="http://schemas.microsoft.com/office/2019/extlst" xmlns:r="http://schemas.openxmlformats.org/officeDocument/2006/relationships" xmlns:m="http://schemas.openxmlformats.org/officeDocument/2006/math" xmlns:v="urn:schemas-microsoft-com:vml" xmlns:wp14="http://schemas.microsoft.com/office/word/2010/wordprocessingDrawing" xmlns:wp="http://schemas.openxmlformats.org/drawingml/2006/wordprocessingDrawing" xmlns:w10="urn:schemas-microsoft-com:office:word" xmlns:w="http://schemas.openxmlformats.org/wordprocessingml/2006/main" xmlns:w14="http://schemas.microsoft.com/office/word/2010/wordml" xmlns:w15="http://schemas.microsoft.com/office/word/2012/wordml" xmlns:w16cex="http://schemas.microsoft.com/office/word/2018/wordml/cex" xmlns:w16cid="http://schemas.microsoft.com/office/word/2016/wordml/cid" xmlns:w16="http://schemas.microsoft.com/office/word/2018/wordml" xmlns:w16du="http://schemas.microsoft.com/office/word/2023/wordml/word16du" xmlns:w16sdtdh="http://schemas.microsoft.com/office/word/2020/wordml/sdtdatahash" xmlns:w16sdtfl="http://schemas.microsoft.com/office/word/2024/wordml/sdtformatlock" xmlns:w16se="http://schemas.microsoft.com/office/word/2015/wordml/symex" xmlns:wpg="http://schemas.microsoft.com/office/word/2010/wordprocessingGroup" xmlns:wpi="http://schemas.microsoft.com/office/word/2010/wordprocessingInk" xmlns:wne="http://schemas.microsoft.com/office/word/2006/wordml" xmlns:wps="http://schemas.microsoft.com/office/word/2010/wordprocessingShape" mc:Ignorable="w14 w15 w16se w16cid w16 w16cex w16sdtdh w16sdtfl w16du wp14">
   <w:p>
     <w:pPr>
       <w:pStyle w:val="Header"/>
@@ -229,7 +289,7 @@
         <w:sz w:val="16"/>
         <w:szCs w:val="16"/>
       </w:rPr>
-      <w:t>3</w:t>
+      <w:t>5</w:t>
     </w:r>
     <w:r>
       <w:rPr>
@@ -417,7 +477,7 @@
 </file>
 
 <file path=word/footnotes.xml><?xml version="1.0" encoding="utf-8"?>
-<w:footnotes xmlns:wpc="http://schemas.microsoft.com/office/word/2010/wordprocessingCanvas" xmlns:cx="http://schemas.microsoft.com/office/drawing/2014/chartex" xmlns:cx1="http://schemas.microsoft.com/office/drawing/2015/9/8/chartex" xmlns:cx2="http://schemas.microsoft.com/office/drawing/2015/10/21/chartex" xmlns:cx3="http://schemas.microsoft.com/office/drawing/2016/5/9/chartex" xmlns:cx4="http://schemas.microsoft.com/office/drawing/2016/5/10/chartex" xmlns:cx5="http://schemas.microsoft.com/office/drawing/2016/5/11/chartex" xmlns:cx6="http://schemas.microsoft.com/office/drawing/2016/5/12/chartex" xmlns:cx7="http://schemas.microsoft.com/office/drawing/2016/5/13/chartex" xmlns:cx8="http://schemas.microsoft.com/office/drawing/2016/5/14/chartex" xmlns:mc="http://schemas.openxmlformats.org/markup-compatibility/2006" xmlns:aink="http://schemas.microsoft.com/office/drawing/2016/ink" xmlns:am3d="http://schemas.microsoft.com/office/drawing/2017/model3d" xmlns:o="urn:schemas-microsoft-com:office:office" xmlns:oel="http://schemas.microsoft.com/office/2019/extlst" xmlns:r="http://schemas.openxmlformats.org/officeDocument/2006/relationships" xmlns:m="http://schemas.openxmlformats.org/officeDocument/2006/math" xmlns:v="urn:schemas-microsoft-com:vml" xmlns:wp14="http://schemas.microsoft.com/office/word/2010/wordprocessingDrawing" xmlns:wp="http://schemas.openxmlformats.org/drawingml/2006/wordprocessingDrawing" xmlns:w10="urn:schemas-microsoft-com:office:word" xmlns:w="http://schemas.openxmlformats.org/wordprocessingml/2006/main" xmlns:w14="http://schemas.microsoft.com/office/word/2010/wordml" xmlns:w15="http://schemas.microsoft.com/office/word/2012/wordml" xmlns:w16cex="http://schemas.microsoft.com/office/word/2018/wordml/cex" xmlns:w16cid="http://schemas.microsoft.com/office/word/2016/wordml/cid" xmlns:w16="http://schemas.microsoft.com/office/word/2018/wordml" xmlns:w16du="http://schemas.microsoft.com/office/word/2023/wordml/word16du" xmlns:w16sdtdh="http://schemas.microsoft.com/office/word/2020/wordml/sdtdatahash" xmlns:w16se="http://schemas.microsoft.com/office/word/2015/wordml/symex" xmlns:wpg="http://schemas.microsoft.com/office/word/2010/wordprocessingGroup" xmlns:wpi="http://schemas.microsoft.com/office/word/2010/wordprocessingInk" xmlns:wne="http://schemas.microsoft.com/office/word/2006/wordml" xmlns:wps="http://schemas.microsoft.com/office/word/2010/wordprocessingShape" mc:Ignorable="w14 w15 w16se w16cid w16 w16cex w16sdtdh wp14">
+<w:footnotes xmlns:wpc="http://schemas.microsoft.com/office/word/2010/wordprocessingCanvas" xmlns:cx="http://schemas.microsoft.com/office/drawing/2014/chartex" xmlns:cx1="http://schemas.microsoft.com/office/drawing/2015/9/8/chartex" xmlns:cx2="http://schemas.microsoft.com/office/drawing/2015/10/21/chartex" xmlns:cx3="http://schemas.microsoft.com/office/drawing/2016/5/9/chartex" xmlns:cx4="http://schemas.microsoft.com/office/drawing/2016/5/10/chartex" xmlns:cx5="http://schemas.microsoft.com/office/drawing/2016/5/11/chartex" xmlns:cx6="http://schemas.microsoft.com/office/drawing/2016/5/12/chartex" xmlns:cx7="http://schemas.microsoft.com/office/drawing/2016/5/13/chartex" xmlns:cx8="http://schemas.microsoft.com/office/drawing/2016/5/14/chartex" xmlns:mc="http://schemas.openxmlformats.org/markup-compatibility/2006" xmlns:aink="http://schemas.microsoft.com/office/drawing/2016/ink" xmlns:am3d="http://schemas.microsoft.com/office/drawing/2017/model3d" xmlns:o="urn:schemas-microsoft-com:office:office" xmlns:oel="http://schemas.microsoft.com/office/2019/extlst" xmlns:r="http://schemas.openxmlformats.org/officeDocument/2006/relationships" xmlns:m="http://schemas.openxmlformats.org/officeDocument/2006/math" xmlns:v="urn:schemas-microsoft-com:vml" xmlns:wp14="http://schemas.microsoft.com/office/word/2010/wordprocessingDrawing" xmlns:wp="http://schemas.openxmlformats.org/drawingml/2006/wordprocessingDrawing" xmlns:w10="urn:schemas-microsoft-com:office:word" xmlns:w="http://schemas.openxmlformats.org/wordprocessingml/2006/main" xmlns:w14="http://schemas.microsoft.com/office/word/2010/wordml" xmlns:w15="http://schemas.microsoft.com/office/word/2012/wordml" xmlns:w16cex="http://schemas.microsoft.com/office/word/2018/wordml/cex" xmlns:w16cid="http://schemas.microsoft.com/office/word/2016/wordml/cid" xmlns:w16="http://schemas.microsoft.com/office/word/2018/wordml" xmlns:w16du="http://schemas.microsoft.com/office/word/2023/wordml/word16du" xmlns:w16sdtdh="http://schemas.microsoft.com/office/word/2020/wordml/sdtdatahash" xmlns:w16sdtfl="http://schemas.microsoft.com/office/word/2024/wordml/sdtformatlock" xmlns:w16se="http://schemas.microsoft.com/office/word/2015/wordml/symex" xmlns:wpg="http://schemas.microsoft.com/office/word/2010/wordprocessingGroup" xmlns:wpi="http://schemas.microsoft.com/office/word/2010/wordprocessingInk" xmlns:wne="http://schemas.microsoft.com/office/word/2006/wordml" xmlns:wps="http://schemas.microsoft.com/office/word/2010/wordprocessingShape" mc:Ignorable="w14 w15 w16se w16cid w16 w16cex w16sdtdh w16sdtfl w16du wp14">
   <w:footnote w:type="separator" w:id="-1">
     <w:p>
       <w:pPr>
@@ -449,7 +509,7 @@
 </file>
 
 <file path=word/header1.xml><?xml version="1.0" encoding="utf-8"?>
-<w:hdr xmlns:wpc="http://schemas.microsoft.com/office/word/2010/wordprocessingCanvas" xmlns:cx="http://schemas.microsoft.com/office/drawing/2014/chartex" xmlns:cx1="http://schemas.microsoft.com/office/drawing/2015/9/8/chartex" xmlns:cx2="http://schemas.microsoft.com/office/drawing/2015/10/21/chartex" xmlns:cx3="http://schemas.microsoft.com/office/drawing/2016/5/9/chartex" xmlns:cx4="http://schemas.microsoft.com/office/drawing/2016/5/10/chartex" xmlns:cx5="http://schemas.microsoft.com/office/drawing/2016/5/11/chartex" xmlns:cx6="http://schemas.microsoft.com/office/drawing/2016/5/12/chartex" xmlns:cx7="http://schemas.microsoft.com/office/drawing/2016/5/13/chartex" xmlns:cx8="http://schemas.microsoft.com/office/drawing/2016/5/14/chartex" xmlns:mc="http://schemas.openxmlformats.org/markup-compatibility/2006" xmlns:aink="http://schemas.microsoft.com/office/drawing/2016/ink" xmlns:am3d="http://schemas.microsoft.com/office/drawing/2017/model3d" xmlns:o="urn:schemas-microsoft-com:office:office" xmlns:oel="http://schemas.microsoft.com/office/2019/extlst" xmlns:r="http://schemas.openxmlformats.org/officeDocument/2006/relationships" xmlns:m="http://schemas.openxmlformats.org/officeDocument/2006/math" xmlns:v="urn:schemas-microsoft-com:vml" xmlns:wp14="http://schemas.microsoft.com/office/word/2010/wordprocessingDrawing" xmlns:wp="http://schemas.openxmlformats.org/drawingml/2006/wordprocessingDrawing" xmlns:w10="urn:schemas-microsoft-com:office:word" xmlns:w="http://schemas.openxmlformats.org/wordprocessingml/2006/main" xmlns:w14="http://schemas.microsoft.com/office/word/2010/wordml" xmlns:w15="http://schemas.microsoft.com/office/word/2012/wordml" xmlns:w16cex="http://schemas.microsoft.com/office/word/2018/wordml/cex" xmlns:w16cid="http://schemas.microsoft.com/office/word/2016/wordml/cid" xmlns:w16="http://schemas.microsoft.com/office/word/2018/wordml" xmlns:w16du="http://schemas.microsoft.com/office/word/2023/wordml/word16du" xmlns:w16sdtdh="http://schemas.microsoft.com/office/word/2020/wordml/sdtdatahash" xmlns:w16se="http://schemas.microsoft.com/office/word/2015/wordml/symex" xmlns:wpg="http://schemas.microsoft.com/office/word/2010/wordprocessingGroup" xmlns:wpi="http://schemas.microsoft.com/office/word/2010/wordprocessingInk" xmlns:wne="http://schemas.microsoft.com/office/word/2006/wordml" xmlns:wps="http://schemas.microsoft.com/office/word/2010/wordprocessingShape" mc:Ignorable="w14 w15 w16se w16cid w16 w16cex w16sdtdh wp14">
+<w:hdr xmlns:wpc="http://schemas.microsoft.com/office/word/2010/wordprocessingCanvas" xmlns:cx="http://schemas.microsoft.com/office/drawing/2014/chartex" xmlns:cx1="http://schemas.microsoft.com/office/drawing/2015/9/8/chartex" xmlns:cx2="http://schemas.microsoft.com/office/drawing/2015/10/21/chartex" xmlns:cx3="http://schemas.microsoft.com/office/drawing/2016/5/9/chartex" xmlns:cx4="http://schemas.microsoft.com/office/drawing/2016/5/10/chartex" xmlns:cx5="http://schemas.microsoft.com/office/drawing/2016/5/11/chartex" xmlns:cx6="http://schemas.microsoft.com/office/drawing/2016/5/12/chartex" xmlns:cx7="http://schemas.microsoft.com/office/drawing/2016/5/13/chartex" xmlns:cx8="http://schemas.microsoft.com/office/drawing/2016/5/14/chartex" xmlns:mc="http://schemas.openxmlformats.org/markup-compatibility/2006" xmlns:aink="http://schemas.microsoft.com/office/drawing/2016/ink" xmlns:am3d="http://schemas.microsoft.com/office/drawing/2017/model3d" xmlns:o="urn:schemas-microsoft-com:office:office" xmlns:oel="http://schemas.microsoft.com/office/2019/extlst" xmlns:r="http://schemas.openxmlformats.org/officeDocument/2006/relationships" xmlns:m="http://schemas.openxmlformats.org/officeDocument/2006/math" xmlns:v="urn:schemas-microsoft-com:vml" xmlns:wp14="http://schemas.microsoft.com/office/word/2010/wordprocessingDrawing" xmlns:wp="http://schemas.openxmlformats.org/drawingml/2006/wordprocessingDrawing" xmlns:w10="urn:schemas-microsoft-com:office:word" xmlns:w="http://schemas.openxmlformats.org/wordprocessingml/2006/main" xmlns:w14="http://schemas.microsoft.com/office/word/2010/wordml" xmlns:w15="http://schemas.microsoft.com/office/word/2012/wordml" xmlns:w16cex="http://schemas.microsoft.com/office/word/2018/wordml/cex" xmlns:w16cid="http://schemas.microsoft.com/office/word/2016/wordml/cid" xmlns:w16="http://schemas.microsoft.com/office/word/2018/wordml" xmlns:w16du="http://schemas.microsoft.com/office/word/2023/wordml/word16du" xmlns:w16sdtdh="http://schemas.microsoft.com/office/word/2020/wordml/sdtdatahash" xmlns:w16sdtfl="http://schemas.microsoft.com/office/word/2024/wordml/sdtformatlock" xmlns:w16se="http://schemas.microsoft.com/office/word/2015/wordml/symex" xmlns:wpg="http://schemas.microsoft.com/office/word/2010/wordprocessingGroup" xmlns:wpi="http://schemas.microsoft.com/office/word/2010/wordprocessingInk" xmlns:wne="http://schemas.microsoft.com/office/word/2006/wordml" xmlns:wps="http://schemas.microsoft.com/office/word/2010/wordprocessingShape" mc:Ignorable="w14 w15 w16se w16cid w16 w16cex w16sdtdh w16sdtfl w16du wp14">
   <w:p>
     <w:pPr>
       <w:pStyle w:val="Header"/>
@@ -559,7 +619,7 @@
         <w:sz w:val="16"/>
         <w:szCs w:val="16"/>
       </w:rPr>
-      <w:t>1.0</w:t>
+      <w:t>1.</w:t>
     </w:r>
     <w:r>
       <w:rPr>
@@ -569,7 +629,7 @@
         <w:sz w:val="16"/>
         <w:szCs w:val="16"/>
       </w:rPr>
-      <w:t xml:space="preserve"> | </w:t>
+      <w:t>1</w:t>
     </w:r>
     <w:r>
       <w:rPr>
@@ -579,7 +639,37 @@
         <w:sz w:val="16"/>
         <w:szCs w:val="16"/>
       </w:rPr>
-      <w:t>July 2023</w:t>
+      <w:t xml:space="preserve"> |</w:t>
+    </w:r>
+    <w:r>
+      <w:rPr>
+        <w:b/>
+        <w:bCs/>
+        <w:color w:val="646464"/>
+        <w:sz w:val="16"/>
+        <w:szCs w:val="16"/>
+      </w:rPr>
+      <w:t>Sept</w:t>
+    </w:r>
+    <w:r>
+      <w:rPr>
+        <w:b/>
+        <w:bCs/>
+        <w:color w:val="646464"/>
+        <w:sz w:val="16"/>
+        <w:szCs w:val="16"/>
+      </w:rPr>
+      <w:t xml:space="preserve"> 202</w:t>
+    </w:r>
+    <w:r>
+      <w:rPr>
+        <w:b/>
+        <w:bCs/>
+        <w:color w:val="646464"/>
+        <w:sz w:val="16"/>
+        <w:szCs w:val="16"/>
+      </w:rPr>
+      <w:t>5</w:t>
     </w:r>
   </w:p>
   <w:p>
@@ -626,8 +716,121 @@
 </file>
 
 <file path=word/numbering.xml><?xml version="1.0" encoding="utf-8"?>
-<w:numbering xmlns:wpc="http://schemas.microsoft.com/office/word/2010/wordprocessingCanvas" xmlns:cx="http://schemas.microsoft.com/office/drawing/2014/chartex" xmlns:cx1="http://schemas.microsoft.com/office/drawing/2015/9/8/chartex" xmlns:cx2="http://schemas.microsoft.com/office/drawing/2015/10/21/chartex" xmlns:cx3="http://schemas.microsoft.com/office/drawing/2016/5/9/chartex" xmlns:cx4="http://schemas.microsoft.com/office/drawing/2016/5/10/chartex" xmlns:cx5="http://schemas.microsoft.com/office/drawing/2016/5/11/chartex" xmlns:cx6="http://schemas.microsoft.com/office/drawing/2016/5/12/chartex" xmlns:cx7="http://schemas.microsoft.com/office/drawing/2016/5/13/chartex" xmlns:cx8="http://schemas.microsoft.com/office/drawing/2016/5/14/chartex" xmlns:mc="http://schemas.openxmlformats.org/markup-compatibility/2006" xmlns:aink="http://schemas.microsoft.com/office/drawing/2016/ink" xmlns:am3d="http://schemas.microsoft.com/office/drawing/2017/model3d" xmlns:o="urn:schemas-microsoft-com:office:office" xmlns:oel="http://schemas.microsoft.com/office/2019/extlst" xmlns:r="http://schemas.openxmlformats.org/officeDocument/2006/relationships" xmlns:m="http://schemas.openxmlformats.org/officeDocument/2006/math" xmlns:v="urn:schemas-microsoft-com:vml" xmlns:wp14="http://schemas.microsoft.com/office/word/2010/wordprocessingDrawing" xmlns:wp="http://schemas.openxmlformats.org/drawingml/2006/wordprocessingDrawing" xmlns:w10="urn:schemas-microsoft-com:office:word" xmlns:w="http://schemas.openxmlformats.org/wordprocessingml/2006/main" xmlns:w14="http://schemas.microsoft.com/office/word/2010/wordml" xmlns:w15="http://schemas.microsoft.com/office/word/2012/wordml" xmlns:w16cex="http://schemas.microsoft.com/office/word/2018/wordml/cex" xmlns:w16cid="http://schemas.microsoft.com/office/word/2016/wordml/cid" xmlns:w16="http://schemas.microsoft.com/office/word/2018/wordml" xmlns:w16du="http://schemas.microsoft.com/office/word/2023/wordml/word16du" xmlns:w16sdtdh="http://schemas.microsoft.com/office/word/2020/wordml/sdtdatahash" xmlns:w16se="http://schemas.microsoft.com/office/word/2015/wordml/symex" xmlns:wpg="http://schemas.microsoft.com/office/word/2010/wordprocessingGroup" xmlns:wpi="http://schemas.microsoft.com/office/word/2010/wordprocessingInk" xmlns:wne="http://schemas.microsoft.com/office/word/2006/wordml" xmlns:wps="http://schemas.microsoft.com/office/word/2010/wordprocessingShape" mc:Ignorable="w14 w15 w16se w16cid w16 w16cex w16sdtdh wp14">
+<w:numbering xmlns:wpc="http://schemas.microsoft.com/office/word/2010/wordprocessingCanvas" xmlns:cx="http://schemas.microsoft.com/office/drawing/2014/chartex" xmlns:cx1="http://schemas.microsoft.com/office/drawing/2015/9/8/chartex" xmlns:cx2="http://schemas.microsoft.com/office/drawing/2015/10/21/chartex" xmlns:cx3="http://schemas.microsoft.com/office/drawing/2016/5/9/chartex" xmlns:cx4="http://schemas.microsoft.com/office/drawing/2016/5/10/chartex" xmlns:cx5="http://schemas.microsoft.com/office/drawing/2016/5/11/chartex" xmlns:cx6="http://schemas.microsoft.com/office/drawing/2016/5/12/chartex" xmlns:cx7="http://schemas.microsoft.com/office/drawing/2016/5/13/chartex" xmlns:cx8="http://schemas.microsoft.com/office/drawing/2016/5/14/chartex" xmlns:mc="http://schemas.openxmlformats.org/markup-compatibility/2006" xmlns:aink="http://schemas.microsoft.com/office/drawing/2016/ink" xmlns:am3d="http://schemas.microsoft.com/office/drawing/2017/model3d" xmlns:o="urn:schemas-microsoft-com:office:office" xmlns:oel="http://schemas.microsoft.com/office/2019/extlst" xmlns:r="http://schemas.openxmlformats.org/officeDocument/2006/relationships" xmlns:m="http://schemas.openxmlformats.org/officeDocument/2006/math" xmlns:v="urn:schemas-microsoft-com:vml" xmlns:wp14="http://schemas.microsoft.com/office/word/2010/wordprocessingDrawing" xmlns:wp="http://schemas.openxmlformats.org/drawingml/2006/wordprocessingDrawing" xmlns:w10="urn:schemas-microsoft-com:office:word" xmlns:w="http://schemas.openxmlformats.org/wordprocessingml/2006/main" xmlns:w14="http://schemas.microsoft.com/office/word/2010/wordml" xmlns:w15="http://schemas.microsoft.com/office/word/2012/wordml" xmlns:w16cex="http://schemas.microsoft.com/office/word/2018/wordml/cex" xmlns:w16cid="http://schemas.microsoft.com/office/word/2016/wordml/cid" xmlns:w16="http://schemas.microsoft.com/office/word/2018/wordml" xmlns:w16du="http://schemas.microsoft.com/office/word/2023/wordml/word16du" xmlns:w16sdtdh="http://schemas.microsoft.com/office/word/2020/wordml/sdtdatahash" xmlns:w16sdtfl="http://schemas.microsoft.com/office/word/2024/wordml/sdtformatlock" xmlns:w16se="http://schemas.microsoft.com/office/word/2015/wordml/symex" xmlns:wpg="http://schemas.microsoft.com/office/word/2010/wordprocessingGroup" xmlns:wpi="http://schemas.microsoft.com/office/word/2010/wordprocessingInk" xmlns:wne="http://schemas.microsoft.com/office/word/2006/wordml" xmlns:wps="http://schemas.microsoft.com/office/word/2010/wordprocessingShape" mc:Ignorable="w14 w15 w16se w16cid w16 w16cex w16sdtdh w16sdtfl w16du wp14">
   <w:abstractNum w:abstractNumId="0" w15:restartNumberingAfterBreak="0">
+    <w:nsid w:val="1E0F6DFE"/>
+    <w:multiLevelType w:val="hybridMultilevel"/>
+    <w:tmpl w:val="DAE64500"/>
+    <w:lvl w:ilvl="0" w:tplc="10090001">
+      <w:start w:val="1"/>
+      <w:numFmt w:val="bullet"/>
+      <w:lvlText w:val=""/>
+      <w:lvlJc w:val="left"/>
+      <w:pPr>
+        <w:ind w:left="720" w:hanging="360"/>
+      </w:pPr>
+      <w:rPr>
+        <w:rFonts w:ascii="Symbol" w:hAnsi="Symbol" w:hint="default"/>
+      </w:rPr>
+    </w:lvl>
+    <w:lvl w:ilvl="1" w:tplc="10090003" w:tentative="1">
+      <w:start w:val="1"/>
+      <w:numFmt w:val="bullet"/>
+      <w:lvlText w:val="o"/>
+      <w:lvlJc w:val="left"/>
+      <w:pPr>
+        <w:ind w:left="1440" w:hanging="360"/>
+      </w:pPr>
+      <w:rPr>
+        <w:rFonts w:ascii="Courier New" w:hAnsi="Courier New" w:cs="Courier New" w:hint="default"/>
+      </w:rPr>
+    </w:lvl>
+    <w:lvl w:ilvl="2" w:tplc="10090005" w:tentative="1">
+      <w:start w:val="1"/>
+      <w:numFmt w:val="bullet"/>
+      <w:lvlText w:val=""/>
+      <w:lvlJc w:val="left"/>
+      <w:pPr>
+        <w:ind w:left="2160" w:hanging="360"/>
+      </w:pPr>
+      <w:rPr>
+        <w:rFonts w:ascii="Wingdings" w:hAnsi="Wingdings" w:hint="default"/>
+      </w:rPr>
+    </w:lvl>
+    <w:lvl w:ilvl="3" w:tplc="10090001" w:tentative="1">
+      <w:start w:val="1"/>
+      <w:numFmt w:val="bullet"/>
+      <w:lvlText w:val=""/>
+      <w:lvlJc w:val="left"/>
+      <w:pPr>
+        <w:ind w:left="2880" w:hanging="360"/>
+      </w:pPr>
+      <w:rPr>
+        <w:rFonts w:ascii="Symbol" w:hAnsi="Symbol" w:hint="default"/>
+      </w:rPr>
+    </w:lvl>
+    <w:lvl w:ilvl="4" w:tplc="10090003" w:tentative="1">
+      <w:start w:val="1"/>
+      <w:numFmt w:val="bullet"/>
+      <w:lvlText w:val="o"/>
+      <w:lvlJc w:val="left"/>
+      <w:pPr>
+        <w:ind w:left="3600" w:hanging="360"/>
+      </w:pPr>
+      <w:rPr>
+        <w:rFonts w:ascii="Courier New" w:hAnsi="Courier New" w:cs="Courier New" w:hint="default"/>
+      </w:rPr>
+    </w:lvl>
+    <w:lvl w:ilvl="5" w:tplc="10090005" w:tentative="1">
+      <w:start w:val="1"/>
+      <w:numFmt w:val="bullet"/>
+      <w:lvlText w:val=""/>
+      <w:lvlJc w:val="left"/>
+      <w:pPr>
+        <w:ind w:left="4320" w:hanging="360"/>
+      </w:pPr>
+      <w:rPr>
+        <w:rFonts w:ascii="Wingdings" w:hAnsi="Wingdings" w:hint="default"/>
+      </w:rPr>
+    </w:lvl>
+    <w:lvl w:ilvl="6" w:tplc="10090001" w:tentative="1">
+      <w:start w:val="1"/>
+      <w:numFmt w:val="bullet"/>
+      <w:lvlText w:val=""/>
+      <w:lvlJc w:val="left"/>
+      <w:pPr>
+        <w:ind w:left="5040" w:hanging="360"/>
+      </w:pPr>
+      <w:rPr>
+        <w:rFonts w:ascii="Symbol" w:hAnsi="Symbol" w:hint="default"/>
+      </w:rPr>
+    </w:lvl>
+    <w:lvl w:ilvl="7" w:tplc="10090003" w:tentative="1">
+      <w:start w:val="1"/>
+      <w:numFmt w:val="bullet"/>
+      <w:lvlText w:val="o"/>
+      <w:lvlJc w:val="left"/>
+      <w:pPr>
+        <w:ind w:left="5760" w:hanging="360"/>
+      </w:pPr>
+      <w:rPr>
+        <w:rFonts w:ascii="Courier New" w:hAnsi="Courier New" w:cs="Courier New" w:hint="default"/>
+      </w:rPr>
+    </w:lvl>
+    <w:lvl w:ilvl="8" w:tplc="10090005" w:tentative="1">
+      <w:start w:val="1"/>
+      <w:numFmt w:val="bullet"/>
+      <w:lvlText w:val=""/>
+      <w:lvlJc w:val="left"/>
+      <w:pPr>
+        <w:ind w:left="6480" w:hanging="360"/>
+      </w:pPr>
+      <w:rPr>
+        <w:rFonts w:ascii="Wingdings" w:hAnsi="Wingdings" w:hint="default"/>
+      </w:rPr>
+    </w:lvl>
+  </w:abstractNum>
+  <w:abstractNum w:abstractNumId="1" w15:restartNumberingAfterBreak="0">
     <w:nsid w:val="2BA6499E"/>
     <w:multiLevelType w:val="hybridMultilevel"/>
     <w:tmpl w:val="007858DE"/>
@@ -740,7 +943,7 @@
       </w:rPr>
     </w:lvl>
   </w:abstractNum>
-  <w:abstractNum w:abstractNumId="1" w15:restartNumberingAfterBreak="0">
+  <w:abstractNum w:abstractNumId="2" w15:restartNumberingAfterBreak="0">
     <w:nsid w:val="5E011C40"/>
     <w:multiLevelType w:val="hybridMultilevel"/>
     <w:tmpl w:val="723A86CC"/>
@@ -854,16 +1057,19 @@
     </w:lvl>
   </w:abstractNum>
   <w:num w:numId="1" w16cid:durableId="1961494403">
+    <w:abstractNumId w:val="2"/>
+  </w:num>
+  <w:num w:numId="2" w16cid:durableId="2086760799">
     <w:abstractNumId w:val="1"/>
   </w:num>
-  <w:num w:numId="2" w16cid:durableId="2086760799">
+  <w:num w:numId="3" w16cid:durableId="1247574478">
     <w:abstractNumId w:val="0"/>
   </w:num>
 </w:numbering>
 </file>
 
 <file path=word/styles.xml><?xml version="1.0" encoding="utf-8"?>
-<w:styles xmlns:mc="http://schemas.openxmlformats.org/markup-compatibility/2006" xmlns:r="http://schemas.openxmlformats.org/officeDocument/2006/relationships" xmlns:w="http://schemas.openxmlformats.org/wordprocessingml/2006/main" xmlns:w14="http://schemas.microsoft.com/office/word/2010/wordml" xmlns:w15="http://schemas.microsoft.com/office/word/2012/wordml" xmlns:w16cex="http://schemas.microsoft.com/office/word/2018/wordml/cex" xmlns:w16cid="http://schemas.microsoft.com/office/word/2016/wordml/cid" xmlns:w16="http://schemas.microsoft.com/office/word/2018/wordml" xmlns:w16sdtdh="http://schemas.microsoft.com/office/word/2020/wordml/sdtdatahash" xmlns:w16se="http://schemas.microsoft.com/office/word/2015/wordml/symex" mc:Ignorable="w14 w15 w16se w16cid w16 w16cex w16sdtdh">
+<w:styles xmlns:mc="http://schemas.openxmlformats.org/markup-compatibility/2006" xmlns:r="http://schemas.openxmlformats.org/officeDocument/2006/relationships" xmlns:w="http://schemas.openxmlformats.org/wordprocessingml/2006/main" xmlns:w14="http://schemas.microsoft.com/office/word/2010/wordml" xmlns:w15="http://schemas.microsoft.com/office/word/2012/wordml" xmlns:w16cex="http://schemas.microsoft.com/office/word/2018/wordml/cex" xmlns:w16cid="http://schemas.microsoft.com/office/word/2016/wordml/cid" xmlns:w16="http://schemas.microsoft.com/office/word/2018/wordml" xmlns:w16du="http://schemas.microsoft.com/office/word/2023/wordml/word16du" xmlns:w16sdtdh="http://schemas.microsoft.com/office/word/2020/wordml/sdtdatahash" xmlns:w16sdtfl="http://schemas.microsoft.com/office/word/2024/wordml/sdtformatlock" xmlns:w16se="http://schemas.microsoft.com/office/word/2015/wordml/symex" mc:Ignorable="w14 w15 w16se w16cid w16 w16cex w16sdtdh w16sdtfl w16du">
   <w:docDefaults>
     <w:rPrDefault>
       <w:rPr>
@@ -2284,6 +2490,26 @@
 </file>
 
 <file path=customXml/item1.xml><?xml version="1.0" encoding="utf-8"?>
+<p:properties xmlns:p="http://schemas.microsoft.com/office/2006/metadata/properties" xmlns:xsi="http://www.w3.org/2001/XMLSchema-instance" xmlns:pc="http://schemas.microsoft.com/office/infopath/2007/PartnerControls">
+  <documentManagement>
+    <TaxCatchAll xmlns="38b325e6-602c-452a-8617-173bf47082c5" xsi:nil="true"/>
+    <lcf76f155ced4ddcb4097134ff3c332f xmlns="8cf100d1-0775-4feb-8634-62999c4541bc">
+      <Terms xmlns="http://schemas.microsoft.com/office/infopath/2007/PartnerControls"/>
+    </lcf76f155ced4ddcb4097134ff3c332f>
+  </documentManagement>
+</p:properties>
+</file>
+
+<file path=customXml/item2.xml><?xml version="1.0" encoding="utf-8"?>
+<?mso-contentType ?>
+<FormTemplates xmlns="http://schemas.microsoft.com/sharepoint/v3/contenttype/forms">
+  <Display>DocumentLibraryForm</Display>
+  <Edit>DocumentLibraryForm</Edit>
+  <New>DocumentLibraryForm</New>
+</FormTemplates>
+</file>
+
+<file path=customXml/item3.xml><?xml version="1.0" encoding="utf-8"?>
 <ct:contentTypeSchema xmlns:ct="http://schemas.microsoft.com/office/2006/metadata/contentType" xmlns:ma="http://schemas.microsoft.com/office/2006/metadata/properties/metaAttributes" ct:_="" ma:_="" ma:contentTypeName="Document" ma:contentTypeID="0x010100456CAEA290209545A9F8681F83603874" ma:contentTypeVersion="17" ma:contentTypeDescription="Create a new document." ma:contentTypeScope="" ma:versionID="49f115c7a3c264b4caa7c4a2a9dfe641">
   <xsd:schema xmlns:xsd="http://www.w3.org/2001/XMLSchema" xmlns:xs="http://www.w3.org/2001/XMLSchema" xmlns:p="http://schemas.microsoft.com/office/2006/metadata/properties" xmlns:ns2="8cf100d1-0775-4feb-8634-62999c4541bc" xmlns:ns3="38b325e6-602c-452a-8617-173bf47082c5" targetNamespace="http://schemas.microsoft.com/office/2006/metadata/properties" ma:root="true" ma:fieldsID="a7fbddefd9ea5d4063088c640fc30473" ns2:_="" ns3:_="">
     <xsd:import namespace="8cf100d1-0775-4feb-8634-62999c4541bc"/>
@@ -2526,27 +2752,26 @@
 </ct:contentTypeSchema>
 </file>
 
-<file path=customXml/item2.xml><?xml version="1.0" encoding="utf-8"?>
-<?mso-contentType ?>
-<FormTemplates xmlns="http://schemas.microsoft.com/sharepoint/v3/contenttype/forms">
-  <Display>DocumentLibraryForm</Display>
-  <Edit>DocumentLibraryForm</Edit>
-  <New>DocumentLibraryForm</New>
-</FormTemplates>
+<file path=customXml/itemProps1.xml><?xml version="1.0" encoding="utf-8"?>
+<ds:datastoreItem xmlns:ds="http://schemas.openxmlformats.org/officeDocument/2006/customXml" ds:itemID="{EBCD746F-05C3-4424-AEBA-B9487F74F4C5}">
+  <ds:schemaRefs>
+    <ds:schemaRef ds:uri="http://schemas.microsoft.com/office/2006/metadata/properties"/>
+    <ds:schemaRef ds:uri="http://schemas.microsoft.com/office/infopath/2007/PartnerControls"/>
+    <ds:schemaRef ds:uri="38b325e6-602c-452a-8617-173bf47082c5"/>
+    <ds:schemaRef ds:uri="8cf100d1-0775-4feb-8634-62999c4541bc"/>
+  </ds:schemaRefs>
+</ds:datastoreItem>
 </file>
 
-<file path=customXml/item3.xml><?xml version="1.0" encoding="utf-8"?>
-<p:properties xmlns:p="http://schemas.microsoft.com/office/2006/metadata/properties" xmlns:xsi="http://www.w3.org/2001/XMLSchema-instance" xmlns:pc="http://schemas.microsoft.com/office/infopath/2007/PartnerControls">
-  <documentManagement>
-    <TaxCatchAll xmlns="38b325e6-602c-452a-8617-173bf47082c5" xsi:nil="true"/>
-    <lcf76f155ced4ddcb4097134ff3c332f xmlns="8cf100d1-0775-4feb-8634-62999c4541bc">
-      <Terms xmlns="http://schemas.microsoft.com/office/infopath/2007/PartnerControls"/>
-    </lcf76f155ced4ddcb4097134ff3c332f>
-  </documentManagement>
-</p:properties>
+<file path=customXml/itemProps2.xml><?xml version="1.0" encoding="utf-8"?>
+<ds:datastoreItem xmlns:ds="http://schemas.openxmlformats.org/officeDocument/2006/customXml" ds:itemID="{2CDF60F8-EB98-48A4-BB7E-46F072E79234}">
+  <ds:schemaRefs>
+    <ds:schemaRef ds:uri="http://schemas.microsoft.com/sharepoint/v3/contenttype/forms"/>
+  </ds:schemaRefs>
+</ds:datastoreItem>
 </file>
 
-<file path=customXml/itemProps1.xml><?xml version="1.0" encoding="utf-8"?>
+<file path=customXml/itemProps3.xml><?xml version="1.0" encoding="utf-8"?>
 <ds:datastoreItem xmlns:ds="http://schemas.openxmlformats.org/officeDocument/2006/customXml" ds:itemID="{3190E7D5-1E84-4BA9-97EB-EF4C972AF051}">
   <ds:schemaRefs>
     <ds:schemaRef ds:uri="http://schemas.microsoft.com/office/2006/metadata/contentType"/>
@@ -2563,23 +2788,4 @@
     <ds:schemaRef ds:uri="http://schemas.microsoft.com/internal/obd"/>
   </ds:schemaRefs>
 </ds:datastoreItem>
-</file>
-
-<file path=customXml/itemProps2.xml><?xml version="1.0" encoding="utf-8"?>
-<ds:datastoreItem xmlns:ds="http://schemas.openxmlformats.org/officeDocument/2006/customXml" ds:itemID="{2CDF60F8-EB98-48A4-BB7E-46F072E79234}">
-  <ds:schemaRefs>
-    <ds:schemaRef ds:uri="http://schemas.microsoft.com/sharepoint/v3/contenttype/forms"/>
-  </ds:schemaRefs>
-</ds:datastoreItem>
-</file>
-
-<file path=customXml/itemProps3.xml><?xml version="1.0" encoding="utf-8"?>
-<ds:datastoreItem xmlns:ds="http://schemas.openxmlformats.org/officeDocument/2006/customXml" ds:itemID="{EBCD746F-05C3-4424-AEBA-B9487F74F4C5}">
-  <ds:schemaRefs>
-    <ds:schemaRef ds:uri="http://schemas.microsoft.com/office/2006/metadata/properties"/>
-    <ds:schemaRef ds:uri="http://schemas.microsoft.com/office/infopath/2007/PartnerControls"/>
-    <ds:schemaRef ds:uri="38b325e6-602c-452a-8617-173bf47082c5"/>
-    <ds:schemaRef ds:uri="8cf100d1-0775-4feb-8634-62999c4541bc"/>
-  </ds:schemaRefs>
-</ds:datastoreItem>
 </file>